--- a/documents/Bug Reports - Joni Mitronen.docx
+++ b/documents/Bug Reports - Joni Mitronen.docx
@@ -94,7 +94,14 @@
                 <w:sz w:val="20"/>
                 <w:szCs w:val="20"/>
               </w:rPr>
-              <w:t>#123</w:t>
+              <w:t>#1</w:t>
+            </w:r>
+            <w:r>
+              <w:rPr>
+                <w:sz w:val="20"/>
+                <w:szCs w:val="20"/>
+              </w:rPr>
+              <w:t>76</w:t>
             </w:r>
           </w:p>
         </w:tc>
@@ -145,13 +152,15 @@
               <w:pStyle w:val="Normaali1"/>
               <w:widowControl w:val="0"/>
               <w:spacing w:line="240" w:lineRule="auto"/>
-            </w:pPr>
-            <w:r>
-              <w:rPr>
-                <w:sz w:val="20"/>
-                <w:szCs w:val="20"/>
-              </w:rPr>
-              <w:t>CART - Unable to add new item to my cart</w:t>
+              <w:rPr>
+                <w:lang w:val="fi-FI"/>
+              </w:rPr>
+            </w:pPr>
+            <w:r>
+              <w:rPr>
+                <w:lang w:val="fi-FI"/>
+              </w:rPr>
+              <w:t>YHTEYSTIEDOT - Yhteystietosivun linkkiä ei löydy</w:t>
             </w:r>
           </w:p>
         </w:tc>
@@ -208,7 +217,7 @@
                 <w:sz w:val="20"/>
                 <w:szCs w:val="20"/>
               </w:rPr>
-              <w:t xml:space="preserve">Mike A     </w:t>
+              <w:t>Joni Mitronen</w:t>
             </w:r>
           </w:p>
         </w:tc>
@@ -265,7 +274,35 @@
                 <w:sz w:val="20"/>
                 <w:szCs w:val="20"/>
               </w:rPr>
-              <w:t>03/04/2016</w:t>
+              <w:t>23</w:t>
+            </w:r>
+            <w:r>
+              <w:rPr>
+                <w:sz w:val="20"/>
+                <w:szCs w:val="20"/>
+              </w:rPr>
+              <w:t>/</w:t>
+            </w:r>
+            <w:r>
+              <w:rPr>
+                <w:sz w:val="20"/>
+                <w:szCs w:val="20"/>
+              </w:rPr>
+              <w:t>10/</w:t>
+            </w:r>
+            <w:r>
+              <w:rPr>
+                <w:sz w:val="20"/>
+                <w:szCs w:val="20"/>
+              </w:rPr>
+              <w:t>20</w:t>
+            </w:r>
+            <w:r>
+              <w:rPr>
+                <w:sz w:val="20"/>
+                <w:szCs w:val="20"/>
+              </w:rPr>
+              <w:t>24</w:t>
             </w:r>
           </w:p>
         </w:tc>
@@ -316,13 +353,29 @@
               <w:pStyle w:val="Normaali1"/>
               <w:widowControl w:val="0"/>
               <w:spacing w:line="240" w:lineRule="auto"/>
-            </w:pPr>
-            <w:r>
-              <w:rPr>
-                <w:sz w:val="20"/>
-                <w:szCs w:val="20"/>
-              </w:rPr>
-              <w:t>When my cart contains one item, I am unable to add a second item via the add to cart button on a product page</w:t>
+              <w:rPr>
+                <w:lang w:val="fi-FI"/>
+              </w:rPr>
+            </w:pPr>
+            <w:r>
+              <w:rPr>
+                <w:lang w:val="fi-FI"/>
+              </w:rPr>
+              <w:t xml:space="preserve">Yhteystietosivun linkkiä ei löydy virheellisen </w:t>
+            </w:r>
+            <w:proofErr w:type="spellStart"/>
+            <w:r>
+              <w:rPr>
+                <w:lang w:val="fi-FI"/>
+              </w:rPr>
+              <w:t>XPathin</w:t>
+            </w:r>
+            <w:proofErr w:type="spellEnd"/>
+            <w:r>
+              <w:rPr>
+                <w:lang w:val="fi-FI"/>
+              </w:rPr>
+              <w:t xml:space="preserve"> takia testitapauksessa.</w:t>
             </w:r>
           </w:p>
         </w:tc>
@@ -375,11 +428,7 @@
               <w:spacing w:line="240" w:lineRule="auto"/>
             </w:pPr>
             <w:r>
-              <w:rPr>
-                <w:sz w:val="20"/>
-                <w:szCs w:val="20"/>
-              </w:rPr>
-              <w:t>www.example.com/product/abc</w:t>
+              <w:t>http://jimms.fi</w:t>
             </w:r>
           </w:p>
         </w:tc>
@@ -431,13 +480,6 @@
               <w:widowControl w:val="0"/>
               <w:spacing w:line="240" w:lineRule="auto"/>
             </w:pPr>
-            <w:r>
-              <w:rPr>
-                <w:sz w:val="20"/>
-                <w:szCs w:val="20"/>
-              </w:rPr>
-              <w:t>www.example.com/screenshot123</w:t>
-            </w:r>
           </w:p>
         </w:tc>
       </w:tr>
@@ -489,11 +531,10 @@
               <w:spacing w:line="240" w:lineRule="auto"/>
             </w:pPr>
             <w:r>
-              <w:rPr>
-                <w:sz w:val="20"/>
-                <w:szCs w:val="20"/>
-              </w:rPr>
-              <w:t>Macintosh</w:t>
+              <w:t>Windows 1</w:t>
+            </w:r>
+            <w:r>
+              <w:t>1</w:t>
             </w:r>
           </w:p>
         </w:tc>
@@ -546,11 +587,10 @@
               <w:spacing w:line="240" w:lineRule="auto"/>
             </w:pPr>
             <w:r>
-              <w:rPr>
-                <w:sz w:val="20"/>
-                <w:szCs w:val="20"/>
-              </w:rPr>
-              <w:t>OS X 10.12.0</w:t>
+              <w:t>Windows 1</w:t>
+            </w:r>
+            <w:r>
+              <w:t>1</w:t>
             </w:r>
           </w:p>
         </w:tc>
@@ -603,11 +643,7 @@
               <w:spacing w:line="240" w:lineRule="auto"/>
             </w:pPr>
             <w:r>
-              <w:rPr>
-                <w:sz w:val="20"/>
-                <w:szCs w:val="20"/>
-              </w:rPr>
-              <w:t>Chrome 53</w:t>
+              <w:t>Chrome 117</w:t>
             </w:r>
           </w:p>
         </w:tc>
@@ -783,200 +819,1454 @@
     <w:p>
       <w:pPr>
         <w:pStyle w:val="Normaali1"/>
-      </w:pPr>
-    </w:p>
-    <w:p>
-      <w:pPr>
-        <w:pStyle w:val="Normaali1"/>
-      </w:pPr>
+        <w:rPr>
+          <w:lang w:val="fi-FI"/>
+        </w:rPr>
+      </w:pPr>
+      <w:proofErr w:type="spellStart"/>
       <w:r>
         <w:rPr>
           <w:b/>
           <w:u w:val="single"/>
+          <w:lang w:val="fi-FI"/>
         </w:rPr>
         <w:t>Description</w:t>
       </w:r>
-    </w:p>
-    <w:p>
-      <w:pPr>
-        <w:pStyle w:val="Normaali1"/>
+      <w:proofErr w:type="spellEnd"/>
+    </w:p>
+    <w:p>
+      <w:pPr>
+        <w:pStyle w:val="Normaali1"/>
+        <w:rPr>
+          <w:lang w:val="fi-FI"/>
+        </w:rPr>
+      </w:pPr>
+      <w:r>
+        <w:rPr>
+          <w:lang w:val="fi-FI"/>
+        </w:rPr>
+        <w:t xml:space="preserve">Testitapauksessa 3 käytetty </w:t>
+      </w:r>
+      <w:proofErr w:type="spellStart"/>
+      <w:r>
+        <w:rPr>
+          <w:lang w:val="fi-FI"/>
+        </w:rPr>
+        <w:t>XPath</w:t>
+      </w:r>
+      <w:proofErr w:type="spellEnd"/>
+      <w:r>
+        <w:rPr>
+          <w:lang w:val="fi-FI"/>
+        </w:rPr>
+        <w:t xml:space="preserve"> (</w:t>
+      </w:r>
+      <w:proofErr w:type="spellStart"/>
+      <w:r>
+        <w:rPr>
+          <w:lang w:val="fi-FI"/>
+        </w:rPr>
+        <w:t>xpath</w:t>
+      </w:r>
+      <w:proofErr w:type="spellEnd"/>
+      <w:r>
+        <w:rPr>
+          <w:lang w:val="fi-FI"/>
+        </w:rPr>
+        <w:t>=/html/</w:t>
+      </w:r>
+      <w:proofErr w:type="spellStart"/>
+      <w:r>
+        <w:rPr>
+          <w:lang w:val="fi-FI"/>
+        </w:rPr>
+        <w:t>body</w:t>
+      </w:r>
+      <w:proofErr w:type="spellEnd"/>
+      <w:r>
+        <w:rPr>
+          <w:lang w:val="fi-FI"/>
+        </w:rPr>
+        <w:t>/div[1]/div/a[4]) yhteystietosivun linkin klikkaamiseen on vanhentunut. Verkkosivun rakenne on todennäköisesti muuttunut, mikä aiheuttaa testin epäonnistumisen, koska elementtiä ei löydy.</w:t>
+      </w:r>
+    </w:p>
+    <w:p>
+      <w:pPr>
+        <w:pStyle w:val="Normaali1"/>
+        <w:rPr>
+          <w:lang w:val="fi-FI"/>
+        </w:rPr>
+      </w:pPr>
+    </w:p>
+    <w:p>
+      <w:pPr>
+        <w:pStyle w:val="Normaali1"/>
+        <w:rPr>
+          <w:lang w:val="fi-FI"/>
+        </w:rPr>
+      </w:pPr>
+      <w:proofErr w:type="spellStart"/>
+      <w:r>
+        <w:rPr>
+          <w:b/>
+          <w:u w:val="single"/>
+          <w:lang w:val="fi-FI"/>
+        </w:rPr>
+        <w:t>Steps</w:t>
+      </w:r>
+      <w:proofErr w:type="spellEnd"/>
+      <w:r>
+        <w:rPr>
+          <w:b/>
+          <w:u w:val="single"/>
+          <w:lang w:val="fi-FI"/>
+        </w:rPr>
+        <w:t xml:space="preserve"> to </w:t>
+      </w:r>
+      <w:proofErr w:type="spellStart"/>
+      <w:r>
+        <w:rPr>
+          <w:b/>
+          <w:u w:val="single"/>
+          <w:lang w:val="fi-FI"/>
+        </w:rPr>
+        <w:t>reproduce</w:t>
+      </w:r>
+      <w:proofErr w:type="spellEnd"/>
+    </w:p>
+    <w:p>
+      <w:pPr>
+        <w:pStyle w:val="Normaali1"/>
+        <w:rPr>
+          <w:lang w:val="fi-FI"/>
+        </w:rPr>
       </w:pPr>
       <w:r>
         <w:rPr>
           <w:sz w:val="20"/>
           <w:szCs w:val="20"/>
-        </w:rPr>
-        <w:t>When my cart contains one item, I am unable to add a second item via the add to cart button on a product page</w:t>
-      </w:r>
-    </w:p>
-    <w:p>
-      <w:pPr>
-        <w:pStyle w:val="Normaali1"/>
-      </w:pPr>
-    </w:p>
-    <w:p>
-      <w:pPr>
-        <w:pStyle w:val="Normaali1"/>
-      </w:pPr>
+          <w:lang w:val="fi-FI"/>
+        </w:rPr>
+        <w:t xml:space="preserve">&gt; </w:t>
+      </w:r>
+      <w:r>
+        <w:rPr>
+          <w:sz w:val="20"/>
+          <w:szCs w:val="20"/>
+          <w:lang w:val="fi-FI"/>
+        </w:rPr>
+        <w:t>Suorita yhteystietosivun tarkastustesti.</w:t>
+      </w:r>
+    </w:p>
+    <w:p>
+      <w:pPr>
+        <w:pStyle w:val="Normaali1"/>
+        <w:rPr>
+          <w:lang w:val="fi-FI"/>
+        </w:rPr>
+      </w:pPr>
+      <w:r>
+        <w:rPr>
+          <w:sz w:val="20"/>
+          <w:szCs w:val="20"/>
+          <w:lang w:val="fi-FI"/>
+        </w:rPr>
+        <w:t xml:space="preserve">&gt; </w:t>
+      </w:r>
+      <w:r>
+        <w:rPr>
+          <w:sz w:val="20"/>
+          <w:szCs w:val="20"/>
+          <w:lang w:val="fi-FI"/>
+        </w:rPr>
+        <w:t xml:space="preserve">Yritä klikata "Yhteystiedot"-linkkiä nykyisellä </w:t>
+      </w:r>
+      <w:proofErr w:type="spellStart"/>
+      <w:r>
+        <w:rPr>
+          <w:sz w:val="20"/>
+          <w:szCs w:val="20"/>
+          <w:lang w:val="fi-FI"/>
+        </w:rPr>
+        <w:t>XPathilla</w:t>
+      </w:r>
+      <w:proofErr w:type="spellEnd"/>
+      <w:r>
+        <w:rPr>
+          <w:sz w:val="20"/>
+          <w:szCs w:val="20"/>
+          <w:lang w:val="fi-FI"/>
+        </w:rPr>
+        <w:t>.</w:t>
+      </w:r>
+    </w:p>
+    <w:p>
+      <w:pPr>
+        <w:pStyle w:val="Normaali1"/>
+        <w:rPr>
+          <w:lang w:val="fi-FI"/>
+        </w:rPr>
+      </w:pPr>
+      <w:r>
+        <w:rPr>
+          <w:sz w:val="20"/>
+          <w:szCs w:val="20"/>
+          <w:lang w:val="fi-FI"/>
+        </w:rPr>
+        <w:t xml:space="preserve">&gt; </w:t>
+      </w:r>
+      <w:r>
+        <w:rPr>
+          <w:sz w:val="20"/>
+          <w:szCs w:val="20"/>
+          <w:lang w:val="fi-FI"/>
+        </w:rPr>
+        <w:t xml:space="preserve">Testi epäonnistuu, koska </w:t>
+      </w:r>
+      <w:proofErr w:type="spellStart"/>
+      <w:r>
+        <w:rPr>
+          <w:sz w:val="20"/>
+          <w:szCs w:val="20"/>
+          <w:lang w:val="fi-FI"/>
+        </w:rPr>
+        <w:t>XPath</w:t>
+      </w:r>
+      <w:proofErr w:type="spellEnd"/>
+      <w:r>
+        <w:rPr>
+          <w:sz w:val="20"/>
+          <w:szCs w:val="20"/>
+          <w:lang w:val="fi-FI"/>
+        </w:rPr>
+        <w:t xml:space="preserve"> ei enää vastaa mitään elementtiä.</w:t>
+      </w:r>
+    </w:p>
+    <w:p>
+      <w:pPr>
+        <w:pStyle w:val="Normaali1"/>
+      </w:pPr>
+    </w:p>
+    <w:p>
+      <w:pPr>
+        <w:pStyle w:val="Normaali1"/>
+        <w:rPr>
+          <w:lang w:val="fi-FI"/>
+        </w:rPr>
+      </w:pPr>
+      <w:proofErr w:type="spellStart"/>
       <w:r>
         <w:rPr>
           <w:b/>
           <w:u w:val="single"/>
-        </w:rPr>
-        <w:t>Steps to reproduce</w:t>
-      </w:r>
-    </w:p>
-    <w:p>
-      <w:pPr>
-        <w:pStyle w:val="Normaali1"/>
-      </w:pPr>
-      <w:r>
-        <w:rPr>
-          <w:sz w:val="20"/>
-          <w:szCs w:val="20"/>
-        </w:rPr>
-        <w:t xml:space="preserve">&gt; add one item to cart </w:t>
-      </w:r>
-    </w:p>
-    <w:p>
-      <w:pPr>
-        <w:pStyle w:val="Normaali1"/>
-      </w:pPr>
-      <w:r>
-        <w:rPr>
-          <w:sz w:val="20"/>
-          <w:szCs w:val="20"/>
-        </w:rPr>
-        <w:t xml:space="preserve">&gt; go to product </w:t>
-      </w:r>
-      <w:proofErr w:type="spellStart"/>
-      <w:r>
-        <w:rPr>
-          <w:sz w:val="20"/>
-          <w:szCs w:val="20"/>
-        </w:rPr>
-        <w:t>abc</w:t>
+          <w:lang w:val="fi-FI"/>
+        </w:rPr>
+        <w:t>Expected</w:t>
       </w:r>
       <w:proofErr w:type="spellEnd"/>
-      <w:r>
-        <w:rPr>
-          <w:sz w:val="20"/>
-          <w:szCs w:val="20"/>
-        </w:rPr>
-        <w:t xml:space="preserve"> via the search bar </w:t>
-      </w:r>
-    </w:p>
-    <w:p>
-      <w:pPr>
-        <w:pStyle w:val="Normaali1"/>
-      </w:pPr>
-      <w:r>
-        <w:rPr>
-          <w:sz w:val="20"/>
-          <w:szCs w:val="20"/>
-        </w:rPr>
-        <w:t xml:space="preserve">&gt; add new item to cart via "add to cart" button (see screenshot) </w:t>
-      </w:r>
-    </w:p>
-    <w:p>
-      <w:pPr>
-        <w:pStyle w:val="Normaali1"/>
-      </w:pPr>
-      <w:r>
-        <w:rPr>
-          <w:sz w:val="20"/>
-          <w:szCs w:val="20"/>
-        </w:rPr>
-        <w:t>&gt; go to cart</w:t>
-      </w:r>
-    </w:p>
-    <w:p>
-      <w:pPr>
-        <w:pStyle w:val="Normaali1"/>
-      </w:pPr>
-    </w:p>
-    <w:p>
-      <w:pPr>
-        <w:pStyle w:val="Normaali1"/>
-      </w:pPr>
       <w:r>
         <w:rPr>
           <w:b/>
           <w:u w:val="single"/>
-        </w:rPr>
-        <w:t>Expected result</w:t>
-      </w:r>
-    </w:p>
-    <w:p>
-      <w:pPr>
-        <w:pStyle w:val="Normaali1"/>
-      </w:pPr>
-      <w:r>
-        <w:rPr>
-          <w:sz w:val="20"/>
-          <w:szCs w:val="20"/>
-        </w:rPr>
-        <w:t>The cart should contain 2 items</w:t>
-      </w:r>
-    </w:p>
-    <w:p>
-      <w:pPr>
-        <w:pStyle w:val="Normaali1"/>
-      </w:pPr>
-    </w:p>
-    <w:p>
-      <w:pPr>
-        <w:pStyle w:val="Normaali1"/>
-      </w:pPr>
+          <w:lang w:val="fi-FI"/>
+        </w:rPr>
+        <w:t xml:space="preserve"> </w:t>
+      </w:r>
+      <w:proofErr w:type="spellStart"/>
       <w:r>
         <w:rPr>
           <w:b/>
           <w:u w:val="single"/>
-        </w:rPr>
-        <w:t>Actual result</w:t>
-      </w:r>
-    </w:p>
-    <w:p>
-      <w:pPr>
-        <w:pStyle w:val="Normaali1"/>
-      </w:pPr>
-      <w:r>
-        <w:rPr>
-          <w:sz w:val="20"/>
-          <w:szCs w:val="20"/>
-        </w:rPr>
-        <w:t>The cart contains only 1 item</w:t>
-      </w:r>
-    </w:p>
-    <w:p>
-      <w:pPr>
-        <w:pStyle w:val="Normaali1"/>
-      </w:pPr>
-    </w:p>
-    <w:p>
-      <w:pPr>
-        <w:pStyle w:val="Normaali1"/>
-      </w:pPr>
+          <w:lang w:val="fi-FI"/>
+        </w:rPr>
+        <w:t>result</w:t>
+      </w:r>
+      <w:proofErr w:type="spellEnd"/>
+    </w:p>
+    <w:p>
+      <w:pPr>
+        <w:pStyle w:val="Normaali1"/>
+        <w:rPr>
+          <w:lang w:val="fi-FI"/>
+        </w:rPr>
+      </w:pPr>
+      <w:r>
+        <w:rPr>
+          <w:lang w:val="fi-FI"/>
+        </w:rPr>
+        <w:t>Testin tulisi onnistua klikkaamaan yhteystietosivun linkkiä ja tarkistamaan, että yhteystiedot näkyvät oikein.</w:t>
+      </w:r>
+    </w:p>
+    <w:p>
+      <w:pPr>
+        <w:pStyle w:val="Normaali1"/>
+        <w:rPr>
+          <w:lang w:val="fi-FI"/>
+        </w:rPr>
+      </w:pPr>
+    </w:p>
+    <w:p>
+      <w:pPr>
+        <w:pStyle w:val="Normaali1"/>
+        <w:rPr>
+          <w:lang w:val="fi-FI"/>
+        </w:rPr>
+      </w:pPr>
+      <w:proofErr w:type="spellStart"/>
       <w:r>
         <w:rPr>
           <w:b/>
           <w:u w:val="single"/>
+          <w:lang w:val="fi-FI"/>
+        </w:rPr>
+        <w:t>Actual</w:t>
+      </w:r>
+      <w:proofErr w:type="spellEnd"/>
+      <w:r>
+        <w:rPr>
+          <w:b/>
+          <w:u w:val="single"/>
+          <w:lang w:val="fi-FI"/>
+        </w:rPr>
+        <w:t xml:space="preserve"> </w:t>
+      </w:r>
+      <w:proofErr w:type="spellStart"/>
+      <w:r>
+        <w:rPr>
+          <w:b/>
+          <w:u w:val="single"/>
+          <w:lang w:val="fi-FI"/>
+        </w:rPr>
+        <w:t>result</w:t>
+      </w:r>
+      <w:proofErr w:type="spellEnd"/>
+    </w:p>
+    <w:p>
+      <w:pPr>
+        <w:pStyle w:val="Normaali1"/>
+        <w:rPr>
+          <w:lang w:val="fi-FI"/>
+        </w:rPr>
+      </w:pPr>
+      <w:r>
+        <w:rPr>
+          <w:lang w:val="fi-FI"/>
+        </w:rPr>
+        <w:t xml:space="preserve">Testi epäonnistuu "Elementtiä ei löydy" -virheellä virheellisen </w:t>
+      </w:r>
+      <w:proofErr w:type="spellStart"/>
+      <w:r>
+        <w:rPr>
+          <w:lang w:val="fi-FI"/>
+        </w:rPr>
+        <w:t>XPathin</w:t>
+      </w:r>
+      <w:proofErr w:type="spellEnd"/>
+      <w:r>
+        <w:rPr>
+          <w:lang w:val="fi-FI"/>
+        </w:rPr>
+        <w:t xml:space="preserve"> takia.</w:t>
+      </w:r>
+    </w:p>
+    <w:p>
+      <w:pPr>
+        <w:pStyle w:val="Normaali1"/>
+        <w:rPr>
+          <w:lang w:val="fi-FI"/>
+        </w:rPr>
+      </w:pPr>
+    </w:p>
+    <w:p>
+      <w:pPr>
+        <w:pStyle w:val="Normaali1"/>
+      </w:pPr>
+      <w:r>
+        <w:rPr>
+          <w:b/>
+          <w:u w:val="single"/>
         </w:rPr>
         <w:t>Notes</w:t>
       </w:r>
     </w:p>
+    <w:tbl>
+      <w:tblPr>
+        <w:tblStyle w:val="a"/>
+        <w:tblW w:w="9360" w:type="dxa"/>
+        <w:tblBorders>
+          <w:top w:val="single" w:sz="8" w:space="0" w:color="000000"/>
+          <w:left w:val="single" w:sz="8" w:space="0" w:color="000000"/>
+          <w:bottom w:val="single" w:sz="8" w:space="0" w:color="000000"/>
+          <w:right w:val="single" w:sz="8" w:space="0" w:color="000000"/>
+          <w:insideH w:val="single" w:sz="8" w:space="0" w:color="000000"/>
+          <w:insideV w:val="single" w:sz="8" w:space="0" w:color="000000"/>
+        </w:tblBorders>
+        <w:tblLayout w:type="fixed"/>
+        <w:tblLook w:val="0600" w:firstRow="0" w:lastRow="0" w:firstColumn="0" w:lastColumn="0" w:noHBand="1" w:noVBand="1"/>
+      </w:tblPr>
+      <w:tblGrid>
+        <w:gridCol w:w="2655"/>
+        <w:gridCol w:w="6705"/>
+      </w:tblGrid>
+      <w:tr>
+        <w:trPr>
+          <w:trHeight w:val="500"/>
+        </w:trPr>
+        <w:tc>
+          <w:tcPr>
+            <w:tcW w:w="2655" w:type="dxa"/>
+            <w:tcMar>
+              <w:top w:w="40" w:type="dxa"/>
+              <w:left w:w="40" w:type="dxa"/>
+              <w:bottom w:w="40" w:type="dxa"/>
+              <w:right w:w="40" w:type="dxa"/>
+            </w:tcMar>
+            <w:vAlign w:val="bottom"/>
+          </w:tcPr>
+          <w:p>
+            <w:pPr>
+              <w:pStyle w:val="Normaali1"/>
+              <w:widowControl w:val="0"/>
+              <w:spacing w:line="240" w:lineRule="auto"/>
+            </w:pPr>
+            <w:r>
+              <w:rPr>
+                <w:sz w:val="20"/>
+                <w:szCs w:val="20"/>
+              </w:rPr>
+              <w:lastRenderedPageBreak/>
+              <w:t>ID number</w:t>
+            </w:r>
+          </w:p>
+        </w:tc>
+        <w:tc>
+          <w:tcPr>
+            <w:tcW w:w="6705" w:type="dxa"/>
+            <w:tcMar>
+              <w:top w:w="40" w:type="dxa"/>
+              <w:left w:w="40" w:type="dxa"/>
+              <w:bottom w:w="40" w:type="dxa"/>
+              <w:right w:w="40" w:type="dxa"/>
+            </w:tcMar>
+            <w:vAlign w:val="bottom"/>
+          </w:tcPr>
+          <w:p>
+            <w:pPr>
+              <w:pStyle w:val="Normaali1"/>
+              <w:widowControl w:val="0"/>
+              <w:spacing w:line="240" w:lineRule="auto"/>
+            </w:pPr>
+            <w:r>
+              <w:rPr>
+                <w:sz w:val="20"/>
+                <w:szCs w:val="20"/>
+              </w:rPr>
+              <w:t>#1</w:t>
+            </w:r>
+            <w:r>
+              <w:rPr>
+                <w:sz w:val="20"/>
+                <w:szCs w:val="20"/>
+              </w:rPr>
+              <w:t>08</w:t>
+            </w:r>
+          </w:p>
+        </w:tc>
+      </w:tr>
+      <w:tr>
+        <w:trPr>
+          <w:trHeight w:val="480"/>
+        </w:trPr>
+        <w:tc>
+          <w:tcPr>
+            <w:tcW w:w="2655" w:type="dxa"/>
+            <w:tcMar>
+              <w:top w:w="40" w:type="dxa"/>
+              <w:left w:w="40" w:type="dxa"/>
+              <w:bottom w:w="40" w:type="dxa"/>
+              <w:right w:w="40" w:type="dxa"/>
+            </w:tcMar>
+            <w:vAlign w:val="bottom"/>
+          </w:tcPr>
+          <w:p>
+            <w:pPr>
+              <w:pStyle w:val="Normaali1"/>
+              <w:widowControl w:val="0"/>
+              <w:spacing w:line="240" w:lineRule="auto"/>
+            </w:pPr>
+            <w:r>
+              <w:rPr>
+                <w:sz w:val="20"/>
+                <w:szCs w:val="20"/>
+              </w:rPr>
+              <w:t>Name</w:t>
+            </w:r>
+          </w:p>
+        </w:tc>
+        <w:tc>
+          <w:tcPr>
+            <w:tcW w:w="6705" w:type="dxa"/>
+            <w:tcMar>
+              <w:top w:w="40" w:type="dxa"/>
+              <w:left w:w="40" w:type="dxa"/>
+              <w:bottom w:w="40" w:type="dxa"/>
+              <w:right w:w="40" w:type="dxa"/>
+            </w:tcMar>
+            <w:vAlign w:val="bottom"/>
+          </w:tcPr>
+          <w:p>
+            <w:pPr>
+              <w:pStyle w:val="Normaali1"/>
+              <w:widowControl w:val="0"/>
+              <w:spacing w:line="240" w:lineRule="auto"/>
+              <w:rPr>
+                <w:lang w:val="fi-FI"/>
+              </w:rPr>
+            </w:pPr>
+            <w:r>
+              <w:rPr>
+                <w:lang w:val="fi-FI"/>
+              </w:rPr>
+              <w:t>TUOTEALUEEN NAVIGOINTI - Virheellinen tuotealueiden määrän laskeminen</w:t>
+            </w:r>
+          </w:p>
+        </w:tc>
+      </w:tr>
+      <w:tr>
+        <w:trPr>
+          <w:trHeight w:val="500"/>
+        </w:trPr>
+        <w:tc>
+          <w:tcPr>
+            <w:tcW w:w="2655" w:type="dxa"/>
+            <w:tcMar>
+              <w:top w:w="40" w:type="dxa"/>
+              <w:left w:w="40" w:type="dxa"/>
+              <w:bottom w:w="40" w:type="dxa"/>
+              <w:right w:w="40" w:type="dxa"/>
+            </w:tcMar>
+            <w:vAlign w:val="bottom"/>
+          </w:tcPr>
+          <w:p>
+            <w:pPr>
+              <w:pStyle w:val="Normaali1"/>
+              <w:widowControl w:val="0"/>
+              <w:spacing w:line="240" w:lineRule="auto"/>
+            </w:pPr>
+            <w:r>
+              <w:rPr>
+                <w:sz w:val="20"/>
+                <w:szCs w:val="20"/>
+              </w:rPr>
+              <w:t>Reporter</w:t>
+            </w:r>
+          </w:p>
+        </w:tc>
+        <w:tc>
+          <w:tcPr>
+            <w:tcW w:w="6705" w:type="dxa"/>
+            <w:tcMar>
+              <w:top w:w="40" w:type="dxa"/>
+              <w:left w:w="40" w:type="dxa"/>
+              <w:bottom w:w="40" w:type="dxa"/>
+              <w:right w:w="40" w:type="dxa"/>
+            </w:tcMar>
+            <w:vAlign w:val="bottom"/>
+          </w:tcPr>
+          <w:p>
+            <w:pPr>
+              <w:pStyle w:val="Normaali1"/>
+              <w:widowControl w:val="0"/>
+              <w:spacing w:line="240" w:lineRule="auto"/>
+            </w:pPr>
+            <w:r>
+              <w:rPr>
+                <w:sz w:val="20"/>
+                <w:szCs w:val="20"/>
+              </w:rPr>
+              <w:t>Joni Mitronen</w:t>
+            </w:r>
+          </w:p>
+        </w:tc>
+      </w:tr>
+      <w:tr>
+        <w:trPr>
+          <w:trHeight w:val="520"/>
+        </w:trPr>
+        <w:tc>
+          <w:tcPr>
+            <w:tcW w:w="2655" w:type="dxa"/>
+            <w:tcMar>
+              <w:top w:w="40" w:type="dxa"/>
+              <w:left w:w="40" w:type="dxa"/>
+              <w:bottom w:w="40" w:type="dxa"/>
+              <w:right w:w="40" w:type="dxa"/>
+            </w:tcMar>
+            <w:vAlign w:val="bottom"/>
+          </w:tcPr>
+          <w:p>
+            <w:pPr>
+              <w:pStyle w:val="Normaali1"/>
+              <w:widowControl w:val="0"/>
+              <w:spacing w:line="240" w:lineRule="auto"/>
+            </w:pPr>
+            <w:r>
+              <w:rPr>
+                <w:sz w:val="20"/>
+                <w:szCs w:val="20"/>
+              </w:rPr>
+              <w:t>Submit Date</w:t>
+            </w:r>
+          </w:p>
+        </w:tc>
+        <w:tc>
+          <w:tcPr>
+            <w:tcW w:w="6705" w:type="dxa"/>
+            <w:tcMar>
+              <w:top w:w="40" w:type="dxa"/>
+              <w:left w:w="40" w:type="dxa"/>
+              <w:bottom w:w="40" w:type="dxa"/>
+              <w:right w:w="40" w:type="dxa"/>
+            </w:tcMar>
+            <w:vAlign w:val="bottom"/>
+          </w:tcPr>
+          <w:p>
+            <w:pPr>
+              <w:pStyle w:val="Normaali1"/>
+              <w:widowControl w:val="0"/>
+              <w:spacing w:line="240" w:lineRule="auto"/>
+            </w:pPr>
+            <w:r>
+              <w:rPr>
+                <w:sz w:val="20"/>
+                <w:szCs w:val="20"/>
+              </w:rPr>
+              <w:t>23/10/2024</w:t>
+            </w:r>
+          </w:p>
+        </w:tc>
+      </w:tr>
+      <w:tr>
+        <w:trPr>
+          <w:trHeight w:val="720"/>
+        </w:trPr>
+        <w:tc>
+          <w:tcPr>
+            <w:tcW w:w="2655" w:type="dxa"/>
+            <w:tcMar>
+              <w:top w:w="40" w:type="dxa"/>
+              <w:left w:w="40" w:type="dxa"/>
+              <w:bottom w:w="40" w:type="dxa"/>
+              <w:right w:w="40" w:type="dxa"/>
+            </w:tcMar>
+            <w:vAlign w:val="bottom"/>
+          </w:tcPr>
+          <w:p>
+            <w:pPr>
+              <w:pStyle w:val="Normaali1"/>
+              <w:widowControl w:val="0"/>
+              <w:spacing w:line="240" w:lineRule="auto"/>
+            </w:pPr>
+            <w:r>
+              <w:rPr>
+                <w:sz w:val="20"/>
+                <w:szCs w:val="20"/>
+              </w:rPr>
+              <w:t>Summary</w:t>
+            </w:r>
+          </w:p>
+        </w:tc>
+        <w:tc>
+          <w:tcPr>
+            <w:tcW w:w="6705" w:type="dxa"/>
+            <w:tcMar>
+              <w:top w:w="40" w:type="dxa"/>
+              <w:left w:w="40" w:type="dxa"/>
+              <w:bottom w:w="40" w:type="dxa"/>
+              <w:right w:w="40" w:type="dxa"/>
+            </w:tcMar>
+            <w:vAlign w:val="bottom"/>
+          </w:tcPr>
+          <w:p>
+            <w:pPr>
+              <w:pStyle w:val="Normaali1"/>
+              <w:widowControl w:val="0"/>
+              <w:spacing w:line="240" w:lineRule="auto"/>
+              <w:rPr>
+                <w:lang w:val="fi-FI"/>
+              </w:rPr>
+            </w:pPr>
+            <w:r>
+              <w:rPr>
+                <w:lang w:val="fi-FI"/>
+              </w:rPr>
+              <w:t>Navigointitesti epäonnistuu, koska tuotealueiden määrä lasketaan väärin, mahdollisesti piilotettujen tai dynaamisesti ladattujen elementtien takia.</w:t>
+            </w:r>
+          </w:p>
+        </w:tc>
+      </w:tr>
+      <w:tr>
+        <w:trPr>
+          <w:trHeight w:val="420"/>
+        </w:trPr>
+        <w:tc>
+          <w:tcPr>
+            <w:tcW w:w="2655" w:type="dxa"/>
+            <w:tcMar>
+              <w:top w:w="40" w:type="dxa"/>
+              <w:left w:w="40" w:type="dxa"/>
+              <w:bottom w:w="40" w:type="dxa"/>
+              <w:right w:w="40" w:type="dxa"/>
+            </w:tcMar>
+            <w:vAlign w:val="bottom"/>
+          </w:tcPr>
+          <w:p>
+            <w:pPr>
+              <w:pStyle w:val="Normaali1"/>
+              <w:widowControl w:val="0"/>
+              <w:spacing w:line="240" w:lineRule="auto"/>
+            </w:pPr>
+            <w:r>
+              <w:rPr>
+                <w:sz w:val="20"/>
+                <w:szCs w:val="20"/>
+              </w:rPr>
+              <w:t>URL</w:t>
+            </w:r>
+          </w:p>
+        </w:tc>
+        <w:tc>
+          <w:tcPr>
+            <w:tcW w:w="6705" w:type="dxa"/>
+            <w:tcMar>
+              <w:top w:w="40" w:type="dxa"/>
+              <w:left w:w="40" w:type="dxa"/>
+              <w:bottom w:w="40" w:type="dxa"/>
+              <w:right w:w="40" w:type="dxa"/>
+            </w:tcMar>
+            <w:vAlign w:val="bottom"/>
+          </w:tcPr>
+          <w:p>
+            <w:pPr>
+              <w:pStyle w:val="Normaali1"/>
+              <w:widowControl w:val="0"/>
+              <w:spacing w:line="240" w:lineRule="auto"/>
+            </w:pPr>
+            <w:r>
+              <w:t>http://jimms.fi</w:t>
+            </w:r>
+          </w:p>
+        </w:tc>
+      </w:tr>
+      <w:tr>
+        <w:trPr>
+          <w:trHeight w:val="500"/>
+        </w:trPr>
+        <w:tc>
+          <w:tcPr>
+            <w:tcW w:w="2655" w:type="dxa"/>
+            <w:tcMar>
+              <w:top w:w="40" w:type="dxa"/>
+              <w:left w:w="40" w:type="dxa"/>
+              <w:bottom w:w="40" w:type="dxa"/>
+              <w:right w:w="40" w:type="dxa"/>
+            </w:tcMar>
+            <w:vAlign w:val="bottom"/>
+          </w:tcPr>
+          <w:p>
+            <w:pPr>
+              <w:pStyle w:val="Normaali1"/>
+              <w:widowControl w:val="0"/>
+              <w:spacing w:line="240" w:lineRule="auto"/>
+            </w:pPr>
+            <w:r>
+              <w:rPr>
+                <w:sz w:val="20"/>
+                <w:szCs w:val="20"/>
+              </w:rPr>
+              <w:t>Screenshot</w:t>
+            </w:r>
+          </w:p>
+        </w:tc>
+        <w:tc>
+          <w:tcPr>
+            <w:tcW w:w="6705" w:type="dxa"/>
+            <w:tcMar>
+              <w:top w:w="40" w:type="dxa"/>
+              <w:left w:w="40" w:type="dxa"/>
+              <w:bottom w:w="40" w:type="dxa"/>
+              <w:right w:w="40" w:type="dxa"/>
+            </w:tcMar>
+            <w:vAlign w:val="bottom"/>
+          </w:tcPr>
+          <w:p>
+            <w:pPr>
+              <w:pStyle w:val="Normaali1"/>
+              <w:widowControl w:val="0"/>
+              <w:spacing w:line="240" w:lineRule="auto"/>
+            </w:pPr>
+          </w:p>
+        </w:tc>
+      </w:tr>
+      <w:tr>
+        <w:trPr>
+          <w:trHeight w:val="560"/>
+        </w:trPr>
+        <w:tc>
+          <w:tcPr>
+            <w:tcW w:w="2655" w:type="dxa"/>
+            <w:tcMar>
+              <w:top w:w="40" w:type="dxa"/>
+              <w:left w:w="40" w:type="dxa"/>
+              <w:bottom w:w="40" w:type="dxa"/>
+              <w:right w:w="40" w:type="dxa"/>
+            </w:tcMar>
+            <w:vAlign w:val="bottom"/>
+          </w:tcPr>
+          <w:p>
+            <w:pPr>
+              <w:pStyle w:val="Normaali1"/>
+              <w:widowControl w:val="0"/>
+              <w:spacing w:line="240" w:lineRule="auto"/>
+            </w:pPr>
+            <w:r>
+              <w:rPr>
+                <w:sz w:val="20"/>
+                <w:szCs w:val="20"/>
+              </w:rPr>
+              <w:t>Platform</w:t>
+            </w:r>
+          </w:p>
+        </w:tc>
+        <w:tc>
+          <w:tcPr>
+            <w:tcW w:w="6705" w:type="dxa"/>
+            <w:tcMar>
+              <w:top w:w="40" w:type="dxa"/>
+              <w:left w:w="40" w:type="dxa"/>
+              <w:bottom w:w="40" w:type="dxa"/>
+              <w:right w:w="40" w:type="dxa"/>
+            </w:tcMar>
+            <w:vAlign w:val="bottom"/>
+          </w:tcPr>
+          <w:p>
+            <w:pPr>
+              <w:pStyle w:val="Normaali1"/>
+              <w:widowControl w:val="0"/>
+              <w:spacing w:line="240" w:lineRule="auto"/>
+            </w:pPr>
+            <w:r>
+              <w:t>Windows 1</w:t>
+            </w:r>
+            <w:r>
+              <w:t>1</w:t>
+            </w:r>
+          </w:p>
+        </w:tc>
+      </w:tr>
+      <w:tr>
+        <w:trPr>
+          <w:trHeight w:val="480"/>
+        </w:trPr>
+        <w:tc>
+          <w:tcPr>
+            <w:tcW w:w="2655" w:type="dxa"/>
+            <w:tcMar>
+              <w:top w:w="40" w:type="dxa"/>
+              <w:left w:w="40" w:type="dxa"/>
+              <w:bottom w:w="40" w:type="dxa"/>
+              <w:right w:w="40" w:type="dxa"/>
+            </w:tcMar>
+            <w:vAlign w:val="bottom"/>
+          </w:tcPr>
+          <w:p>
+            <w:pPr>
+              <w:pStyle w:val="Normaali1"/>
+              <w:widowControl w:val="0"/>
+              <w:spacing w:line="240" w:lineRule="auto"/>
+            </w:pPr>
+            <w:r>
+              <w:rPr>
+                <w:sz w:val="20"/>
+                <w:szCs w:val="20"/>
+              </w:rPr>
+              <w:t>Operating System</w:t>
+            </w:r>
+          </w:p>
+        </w:tc>
+        <w:tc>
+          <w:tcPr>
+            <w:tcW w:w="6705" w:type="dxa"/>
+            <w:tcMar>
+              <w:top w:w="40" w:type="dxa"/>
+              <w:left w:w="40" w:type="dxa"/>
+              <w:bottom w:w="40" w:type="dxa"/>
+              <w:right w:w="40" w:type="dxa"/>
+            </w:tcMar>
+            <w:vAlign w:val="bottom"/>
+          </w:tcPr>
+          <w:p>
+            <w:pPr>
+              <w:pStyle w:val="Normaali1"/>
+              <w:widowControl w:val="0"/>
+              <w:spacing w:line="240" w:lineRule="auto"/>
+            </w:pPr>
+            <w:r>
+              <w:t>Windows 1</w:t>
+            </w:r>
+            <w:r>
+              <w:t>1</w:t>
+            </w:r>
+          </w:p>
+        </w:tc>
+      </w:tr>
+      <w:tr>
+        <w:trPr>
+          <w:trHeight w:val="480"/>
+        </w:trPr>
+        <w:tc>
+          <w:tcPr>
+            <w:tcW w:w="2655" w:type="dxa"/>
+            <w:tcMar>
+              <w:top w:w="40" w:type="dxa"/>
+              <w:left w:w="40" w:type="dxa"/>
+              <w:bottom w:w="40" w:type="dxa"/>
+              <w:right w:w="40" w:type="dxa"/>
+            </w:tcMar>
+            <w:vAlign w:val="bottom"/>
+          </w:tcPr>
+          <w:p>
+            <w:pPr>
+              <w:pStyle w:val="Normaali1"/>
+              <w:widowControl w:val="0"/>
+              <w:spacing w:line="240" w:lineRule="auto"/>
+            </w:pPr>
+            <w:r>
+              <w:rPr>
+                <w:sz w:val="20"/>
+                <w:szCs w:val="20"/>
+              </w:rPr>
+              <w:t>Browser</w:t>
+            </w:r>
+          </w:p>
+        </w:tc>
+        <w:tc>
+          <w:tcPr>
+            <w:tcW w:w="6705" w:type="dxa"/>
+            <w:tcMar>
+              <w:top w:w="40" w:type="dxa"/>
+              <w:left w:w="40" w:type="dxa"/>
+              <w:bottom w:w="40" w:type="dxa"/>
+              <w:right w:w="40" w:type="dxa"/>
+            </w:tcMar>
+            <w:vAlign w:val="bottom"/>
+          </w:tcPr>
+          <w:p>
+            <w:pPr>
+              <w:pStyle w:val="Normaali1"/>
+              <w:widowControl w:val="0"/>
+              <w:spacing w:line="240" w:lineRule="auto"/>
+            </w:pPr>
+            <w:r>
+              <w:t>Chrome 117</w:t>
+            </w:r>
+          </w:p>
+        </w:tc>
+      </w:tr>
+      <w:tr>
+        <w:tc>
+          <w:tcPr>
+            <w:tcW w:w="2655" w:type="dxa"/>
+            <w:tcMar>
+              <w:top w:w="40" w:type="dxa"/>
+              <w:left w:w="40" w:type="dxa"/>
+              <w:bottom w:w="40" w:type="dxa"/>
+              <w:right w:w="40" w:type="dxa"/>
+            </w:tcMar>
+            <w:vAlign w:val="bottom"/>
+          </w:tcPr>
+          <w:p>
+            <w:pPr>
+              <w:pStyle w:val="Normaali1"/>
+              <w:widowControl w:val="0"/>
+              <w:spacing w:line="240" w:lineRule="auto"/>
+            </w:pPr>
+            <w:r>
+              <w:rPr>
+                <w:sz w:val="20"/>
+                <w:szCs w:val="20"/>
+              </w:rPr>
+              <w:t>Severity</w:t>
+            </w:r>
+          </w:p>
+        </w:tc>
+        <w:tc>
+          <w:tcPr>
+            <w:tcW w:w="6705" w:type="dxa"/>
+            <w:tcMar>
+              <w:top w:w="40" w:type="dxa"/>
+              <w:left w:w="40" w:type="dxa"/>
+              <w:bottom w:w="40" w:type="dxa"/>
+              <w:right w:w="40" w:type="dxa"/>
+            </w:tcMar>
+            <w:vAlign w:val="bottom"/>
+          </w:tcPr>
+          <w:p>
+            <w:pPr>
+              <w:pStyle w:val="Normaali1"/>
+              <w:widowControl w:val="0"/>
+              <w:spacing w:line="240" w:lineRule="auto"/>
+            </w:pPr>
+            <w:r>
+              <w:rPr>
+                <w:sz w:val="20"/>
+                <w:szCs w:val="20"/>
+              </w:rPr>
+              <w:t>Major</w:t>
+            </w:r>
+          </w:p>
+        </w:tc>
+      </w:tr>
+      <w:tr>
+        <w:tc>
+          <w:tcPr>
+            <w:tcW w:w="2655" w:type="dxa"/>
+            <w:tcMar>
+              <w:top w:w="40" w:type="dxa"/>
+              <w:left w:w="40" w:type="dxa"/>
+              <w:bottom w:w="40" w:type="dxa"/>
+              <w:right w:w="40" w:type="dxa"/>
+            </w:tcMar>
+            <w:vAlign w:val="bottom"/>
+          </w:tcPr>
+          <w:p>
+            <w:pPr>
+              <w:pStyle w:val="Normaali1"/>
+              <w:widowControl w:val="0"/>
+              <w:spacing w:line="240" w:lineRule="auto"/>
+            </w:pPr>
+            <w:r>
+              <w:rPr>
+                <w:sz w:val="20"/>
+                <w:szCs w:val="20"/>
+              </w:rPr>
+              <w:t>Assigned to</w:t>
+            </w:r>
+          </w:p>
+        </w:tc>
+        <w:tc>
+          <w:tcPr>
+            <w:tcW w:w="6705" w:type="dxa"/>
+            <w:tcMar>
+              <w:top w:w="40" w:type="dxa"/>
+              <w:left w:w="40" w:type="dxa"/>
+              <w:bottom w:w="40" w:type="dxa"/>
+              <w:right w:w="40" w:type="dxa"/>
+            </w:tcMar>
+            <w:vAlign w:val="bottom"/>
+          </w:tcPr>
+          <w:p>
+            <w:pPr>
+              <w:pStyle w:val="Normaali1"/>
+              <w:widowControl w:val="0"/>
+              <w:spacing w:line="240" w:lineRule="auto"/>
+            </w:pPr>
+            <w:r>
+              <w:rPr>
+                <w:sz w:val="20"/>
+                <w:szCs w:val="20"/>
+              </w:rPr>
+              <w:t>/</w:t>
+            </w:r>
+          </w:p>
+        </w:tc>
+      </w:tr>
+      <w:tr>
+        <w:tc>
+          <w:tcPr>
+            <w:tcW w:w="2655" w:type="dxa"/>
+            <w:tcMar>
+              <w:top w:w="40" w:type="dxa"/>
+              <w:left w:w="40" w:type="dxa"/>
+              <w:bottom w:w="40" w:type="dxa"/>
+              <w:right w:w="40" w:type="dxa"/>
+            </w:tcMar>
+            <w:vAlign w:val="bottom"/>
+          </w:tcPr>
+          <w:p>
+            <w:pPr>
+              <w:pStyle w:val="Normaali1"/>
+              <w:widowControl w:val="0"/>
+              <w:spacing w:line="240" w:lineRule="auto"/>
+            </w:pPr>
+            <w:r>
+              <w:rPr>
+                <w:sz w:val="20"/>
+                <w:szCs w:val="20"/>
+              </w:rPr>
+              <w:t>Priority</w:t>
+            </w:r>
+          </w:p>
+        </w:tc>
+        <w:tc>
+          <w:tcPr>
+            <w:tcW w:w="6705" w:type="dxa"/>
+            <w:tcMar>
+              <w:top w:w="40" w:type="dxa"/>
+              <w:left w:w="40" w:type="dxa"/>
+              <w:bottom w:w="40" w:type="dxa"/>
+              <w:right w:w="40" w:type="dxa"/>
+            </w:tcMar>
+            <w:vAlign w:val="bottom"/>
+          </w:tcPr>
+          <w:p>
+            <w:pPr>
+              <w:pStyle w:val="Normaali1"/>
+              <w:widowControl w:val="0"/>
+              <w:spacing w:line="240" w:lineRule="auto"/>
+            </w:pPr>
+            <w:r>
+              <w:rPr>
+                <w:sz w:val="20"/>
+                <w:szCs w:val="20"/>
+              </w:rPr>
+              <w:t>High</w:t>
+            </w:r>
+          </w:p>
+        </w:tc>
+      </w:tr>
+    </w:tbl>
+    <w:p>
+      <w:pPr>
+        <w:pStyle w:val="Normaali1"/>
+      </w:pPr>
+    </w:p>
+    <w:p>
+      <w:pPr>
+        <w:pStyle w:val="Normaali1"/>
+        <w:rPr>
+          <w:lang w:val="fi-FI"/>
+        </w:rPr>
+      </w:pPr>
+      <w:proofErr w:type="spellStart"/>
+      <w:r>
+        <w:rPr>
+          <w:b/>
+          <w:u w:val="single"/>
+          <w:lang w:val="fi-FI"/>
+        </w:rPr>
+        <w:t>Description</w:t>
+      </w:r>
+      <w:proofErr w:type="spellEnd"/>
+    </w:p>
+    <w:p>
+      <w:pPr>
+        <w:pStyle w:val="Normaali1"/>
+        <w:rPr>
+          <w:lang w:val="fi-FI"/>
+        </w:rPr>
+      </w:pPr>
+      <w:r>
+        <w:rPr>
+          <w:lang w:val="fi-FI"/>
+        </w:rPr>
+        <w:t>Testitapauksessa 2 testissä lasketaan tuotealueiden määrä väärin, koska osa elementeistä on piilotettuja tai dynaamisesti ladattuja. Tämä johtaa siihen, että testi yrittää navigoida olemattomiin tuotealueisiin, mikä aiheuttaa testin epäonnistumisen.</w:t>
+      </w:r>
+    </w:p>
+    <w:p>
+      <w:pPr>
+        <w:pStyle w:val="Normaali1"/>
+        <w:rPr>
+          <w:lang w:val="fi-FI"/>
+        </w:rPr>
+      </w:pPr>
+    </w:p>
+    <w:p>
+      <w:pPr>
+        <w:pStyle w:val="Normaali1"/>
+        <w:rPr>
+          <w:lang w:val="fi-FI"/>
+        </w:rPr>
+      </w:pPr>
+      <w:proofErr w:type="spellStart"/>
+      <w:r>
+        <w:rPr>
+          <w:b/>
+          <w:u w:val="single"/>
+          <w:lang w:val="fi-FI"/>
+        </w:rPr>
+        <w:t>Steps</w:t>
+      </w:r>
+      <w:proofErr w:type="spellEnd"/>
+      <w:r>
+        <w:rPr>
+          <w:b/>
+          <w:u w:val="single"/>
+          <w:lang w:val="fi-FI"/>
+        </w:rPr>
+        <w:t xml:space="preserve"> to </w:t>
+      </w:r>
+      <w:proofErr w:type="spellStart"/>
+      <w:r>
+        <w:rPr>
+          <w:b/>
+          <w:u w:val="single"/>
+          <w:lang w:val="fi-FI"/>
+        </w:rPr>
+        <w:t>reproduce</w:t>
+      </w:r>
+      <w:proofErr w:type="spellEnd"/>
+    </w:p>
+    <w:p>
+      <w:pPr>
+        <w:pStyle w:val="Normaali1"/>
+        <w:rPr>
+          <w:lang w:val="fi-FI"/>
+        </w:rPr>
+      </w:pPr>
+      <w:r>
+        <w:rPr>
+          <w:lang w:val="fi-FI"/>
+        </w:rPr>
+        <w:t xml:space="preserve">&gt; </w:t>
+      </w:r>
+      <w:r>
+        <w:rPr>
+          <w:lang w:val="fi-FI"/>
+        </w:rPr>
+        <w:t>Suorita navigointitesti tuotealueilla.</w:t>
+      </w:r>
+    </w:p>
+    <w:p>
+      <w:pPr>
+        <w:pStyle w:val="Normaali1"/>
+        <w:rPr>
+          <w:lang w:val="fi-FI"/>
+        </w:rPr>
+      </w:pPr>
+      <w:r>
+        <w:rPr>
+          <w:lang w:val="fi-FI"/>
+        </w:rPr>
+        <w:t xml:space="preserve">&gt; </w:t>
+      </w:r>
+      <w:r>
+        <w:rPr>
+          <w:lang w:val="fi-FI"/>
+        </w:rPr>
+        <w:t xml:space="preserve">Laske tuotealueiden määrä käyttäen </w:t>
+      </w:r>
+      <w:proofErr w:type="spellStart"/>
+      <w:r>
+        <w:rPr>
+          <w:lang w:val="fi-FI"/>
+        </w:rPr>
+        <w:t>XPathia</w:t>
+      </w:r>
+      <w:proofErr w:type="spellEnd"/>
+      <w:r>
+        <w:rPr>
+          <w:lang w:val="fi-FI"/>
+        </w:rPr>
+        <w:t>.</w:t>
+      </w:r>
+    </w:p>
+    <w:p>
+      <w:pPr>
+        <w:pStyle w:val="Normaali1"/>
+        <w:rPr>
+          <w:lang w:val="fi-FI"/>
+        </w:rPr>
+      </w:pPr>
+      <w:r>
+        <w:rPr>
+          <w:lang w:val="fi-FI"/>
+        </w:rPr>
+        <w:t xml:space="preserve">&gt; </w:t>
+      </w:r>
+      <w:r>
+        <w:rPr>
+          <w:lang w:val="fi-FI"/>
+        </w:rPr>
+        <w:t xml:space="preserve">Yritä navigoida jokaisen tuotealueen </w:t>
+      </w:r>
+      <w:proofErr w:type="spellStart"/>
+      <w:r>
+        <w:rPr>
+          <w:lang w:val="fi-FI"/>
+        </w:rPr>
+        <w:t>laskeutumisivulle</w:t>
+      </w:r>
+      <w:proofErr w:type="spellEnd"/>
+      <w:r>
+        <w:rPr>
+          <w:lang w:val="fi-FI"/>
+        </w:rPr>
+        <w:t>.</w:t>
+      </w:r>
+    </w:p>
+    <w:p>
+      <w:pPr>
+        <w:pStyle w:val="Normaali1"/>
+        <w:rPr>
+          <w:lang w:val="fi-FI"/>
+        </w:rPr>
+      </w:pPr>
+      <w:r>
+        <w:rPr>
+          <w:lang w:val="fi-FI"/>
+        </w:rPr>
+        <w:t xml:space="preserve">&gt; </w:t>
+      </w:r>
+      <w:r>
+        <w:rPr>
+          <w:lang w:val="fi-FI"/>
+        </w:rPr>
+        <w:t>Testi epäonnistuu, koska tuotealueiden määrä lasketaan väärin tai navigointi ei onnistu kaikille sivuille.</w:t>
+      </w:r>
+    </w:p>
+    <w:p>
+      <w:pPr>
+        <w:pStyle w:val="Normaali1"/>
+        <w:rPr>
+          <w:lang w:val="fi-FI"/>
+        </w:rPr>
+      </w:pPr>
+    </w:p>
+    <w:p>
+      <w:pPr>
+        <w:pStyle w:val="Normaali1"/>
+        <w:rPr>
+          <w:lang w:val="fi-FI"/>
+        </w:rPr>
+      </w:pPr>
+      <w:proofErr w:type="spellStart"/>
+      <w:r>
+        <w:rPr>
+          <w:b/>
+          <w:u w:val="single"/>
+          <w:lang w:val="fi-FI"/>
+        </w:rPr>
+        <w:t>Expected</w:t>
+      </w:r>
+      <w:proofErr w:type="spellEnd"/>
+      <w:r>
+        <w:rPr>
+          <w:b/>
+          <w:u w:val="single"/>
+          <w:lang w:val="fi-FI"/>
+        </w:rPr>
+        <w:t xml:space="preserve"> </w:t>
+      </w:r>
+      <w:proofErr w:type="spellStart"/>
+      <w:r>
+        <w:rPr>
+          <w:b/>
+          <w:u w:val="single"/>
+          <w:lang w:val="fi-FI"/>
+        </w:rPr>
+        <w:t>result</w:t>
+      </w:r>
+      <w:proofErr w:type="spellEnd"/>
+    </w:p>
+    <w:p>
+      <w:pPr>
+        <w:pStyle w:val="Normaali1"/>
+        <w:rPr>
+          <w:lang w:val="fi-FI"/>
+        </w:rPr>
+      </w:pPr>
+      <w:r>
+        <w:rPr>
+          <w:lang w:val="fi-FI"/>
+        </w:rPr>
+        <w:t>Testin tulisi laskea kaikki näkyvät tuotealueet oikein ja navigoida niiden välillä onnistuneesti.</w:t>
+      </w:r>
+    </w:p>
+    <w:p>
+      <w:pPr>
+        <w:pStyle w:val="Normaali1"/>
+        <w:rPr>
+          <w:lang w:val="fi-FI"/>
+        </w:rPr>
+      </w:pPr>
+    </w:p>
+    <w:p>
+      <w:pPr>
+        <w:pStyle w:val="Normaali1"/>
+        <w:rPr>
+          <w:lang w:val="fi-FI"/>
+        </w:rPr>
+      </w:pPr>
+      <w:proofErr w:type="spellStart"/>
+      <w:r>
+        <w:rPr>
+          <w:b/>
+          <w:u w:val="single"/>
+          <w:lang w:val="fi-FI"/>
+        </w:rPr>
+        <w:t>Actual</w:t>
+      </w:r>
+      <w:proofErr w:type="spellEnd"/>
+      <w:r>
+        <w:rPr>
+          <w:b/>
+          <w:u w:val="single"/>
+          <w:lang w:val="fi-FI"/>
+        </w:rPr>
+        <w:t xml:space="preserve"> </w:t>
+      </w:r>
+      <w:proofErr w:type="spellStart"/>
+      <w:r>
+        <w:rPr>
+          <w:b/>
+          <w:u w:val="single"/>
+          <w:lang w:val="fi-FI"/>
+        </w:rPr>
+        <w:t>result</w:t>
+      </w:r>
+      <w:proofErr w:type="spellEnd"/>
+    </w:p>
+    <w:p>
+      <w:pPr>
+        <w:pStyle w:val="Normaali1"/>
+        <w:rPr>
+          <w:lang w:val="fi-FI"/>
+        </w:rPr>
+      </w:pPr>
+      <w:r>
+        <w:rPr>
+          <w:lang w:val="fi-FI"/>
+        </w:rPr>
+        <w:t>Testi joko ohittaa joitakin tuotealueita tai yrittää navigoida olemattomiin tuotealueisiin, mikä aiheuttaa navigointivirheitä.</w:t>
+      </w:r>
+    </w:p>
+    <w:p>
+      <w:pPr>
+        <w:pStyle w:val="Normaali1"/>
+        <w:rPr>
+          <w:lang w:val="fi-FI"/>
+        </w:rPr>
+      </w:pPr>
+    </w:p>
+    <w:p>
+      <w:pPr>
+        <w:pStyle w:val="Normaali1"/>
+      </w:pPr>
+      <w:r>
+        <w:rPr>
+          <w:b/>
+          <w:u w:val="single"/>
+        </w:rPr>
+        <w:t>Notes</w:t>
+      </w:r>
+    </w:p>
     <w:p>
       <w:pPr>
         <w:pStyle w:val="Normaali1"/>
       </w:pPr>
     </w:p>
     <w:sectPr>
-      <w:headerReference w:type="even" r:id="rId6"/>
-      <w:headerReference w:type="default" r:id="rId7"/>
-      <w:footerReference w:type="even" r:id="rId8"/>
-      <w:footerReference w:type="default" r:id="rId9"/>
-      <w:headerReference w:type="first" r:id="rId10"/>
-      <w:footerReference w:type="first" r:id="rId11"/>
       <w:pgSz w:w="12240" w:h="15840"/>
       <w:pgMar w:top="851" w:right="1440" w:bottom="1440" w:left="1440" w:header="720" w:footer="720" w:gutter="0"/>
       <w:pgNumType w:start="1"/>
@@ -1011,36 +2301,6 @@
 </w:endnotes>
 </file>
 
-<file path=word/footer1.xml><?xml version="1.0" encoding="utf-8"?>
-<w:ftr xmlns:wpc="http://schemas.microsoft.com/office/word/2010/wordprocessingCanvas" xmlns:cx="http://schemas.microsoft.com/office/drawing/2014/chartex" xmlns:cx1="http://schemas.microsoft.com/office/drawing/2015/9/8/chartex" xmlns:cx2="http://schemas.microsoft.com/office/drawing/2015/10/21/chartex" xmlns:cx3="http://schemas.microsoft.com/office/drawing/2016/5/9/chartex" xmlns:cx4="http://schemas.microsoft.com/office/drawing/2016/5/10/chartex" xmlns:cx5="http://schemas.microsoft.com/office/drawing/2016/5/11/chartex" xmlns:cx6="http://schemas.microsoft.com/office/drawing/2016/5/12/chartex" xmlns:cx7="http://schemas.microsoft.com/office/drawing/2016/5/13/chartex" xmlns:cx8="http://schemas.microsoft.com/office/drawing/2016/5/14/chartex" xmlns:mc="http://schemas.openxmlformats.org/markup-compatibility/2006" xmlns:aink="http://schemas.microsoft.com/office/drawing/2016/ink" xmlns:am3d="http://schemas.microsoft.com/office/drawing/2017/model3d" xmlns:o="urn:schemas-microsoft-com:office:office" xmlns:oel="http://schemas.microsoft.com/office/2019/extlst" xmlns:r="http://schemas.openxmlformats.org/officeDocument/2006/relationships" xmlns:m="http://schemas.openxmlformats.org/officeDocument/2006/math" xmlns:v="urn:schemas-microsoft-com:vml" xmlns:wp14="http://schemas.microsoft.com/office/word/2010/wordprocessingDrawing" xmlns:wp="http://schemas.openxmlformats.org/drawingml/2006/wordprocessingDrawing" xmlns:w10="urn:schemas-microsoft-com:office:word" xmlns:w="http://schemas.openxmlformats.org/wordprocessingml/2006/main" xmlns:w14="http://schemas.microsoft.com/office/word/2010/wordml" xmlns:w15="http://schemas.microsoft.com/office/word/2012/wordml" xmlns:w16cex="http://schemas.microsoft.com/office/word/2018/wordml/cex" xmlns:w16cid="http://schemas.microsoft.com/office/word/2016/wordml/cid" xmlns:w16="http://schemas.microsoft.com/office/word/2018/wordml" xmlns:w16du="http://schemas.microsoft.com/office/word/2023/wordml/word16du" xmlns:w16sdtdh="http://schemas.microsoft.com/office/word/2020/wordml/sdtdatahash" xmlns:w16se="http://schemas.microsoft.com/office/word/2015/wordml/symex" xmlns:wpg="http://schemas.microsoft.com/office/word/2010/wordprocessingGroup" xmlns:wpi="http://schemas.microsoft.com/office/word/2010/wordprocessingInk" xmlns:wne="http://schemas.microsoft.com/office/word/2006/wordml" xmlns:wps="http://schemas.microsoft.com/office/word/2010/wordprocessingShape" mc:Ignorable="w14 w15 w16se w16cid w16 w16cex w16sdtdh w16du wp14">
-  <w:p>
-    <w:pPr>
-      <w:pStyle w:val="Alatunniste"/>
-    </w:pPr>
-  </w:p>
-</w:ftr>
-</file>
-
-<file path=word/footer2.xml><?xml version="1.0" encoding="utf-8"?>
-<w:ftr xmlns:wpc="http://schemas.microsoft.com/office/word/2010/wordprocessingCanvas" xmlns:cx="http://schemas.microsoft.com/office/drawing/2014/chartex" xmlns:cx1="http://schemas.microsoft.com/office/drawing/2015/9/8/chartex" xmlns:cx2="http://schemas.microsoft.com/office/drawing/2015/10/21/chartex" xmlns:cx3="http://schemas.microsoft.com/office/drawing/2016/5/9/chartex" xmlns:cx4="http://schemas.microsoft.com/office/drawing/2016/5/10/chartex" xmlns:cx5="http://schemas.microsoft.com/office/drawing/2016/5/11/chartex" xmlns:cx6="http://schemas.microsoft.com/office/drawing/2016/5/12/chartex" xmlns:cx7="http://schemas.microsoft.com/office/drawing/2016/5/13/chartex" xmlns:cx8="http://schemas.microsoft.com/office/drawing/2016/5/14/chartex" xmlns:mc="http://schemas.openxmlformats.org/markup-compatibility/2006" xmlns:aink="http://schemas.microsoft.com/office/drawing/2016/ink" xmlns:am3d="http://schemas.microsoft.com/office/drawing/2017/model3d" xmlns:o="urn:schemas-microsoft-com:office:office" xmlns:oel="http://schemas.microsoft.com/office/2019/extlst" xmlns:r="http://schemas.openxmlformats.org/officeDocument/2006/relationships" xmlns:m="http://schemas.openxmlformats.org/officeDocument/2006/math" xmlns:v="urn:schemas-microsoft-com:vml" xmlns:wp14="http://schemas.microsoft.com/office/word/2010/wordprocessingDrawing" xmlns:wp="http://schemas.openxmlformats.org/drawingml/2006/wordprocessingDrawing" xmlns:w10="urn:schemas-microsoft-com:office:word" xmlns:w="http://schemas.openxmlformats.org/wordprocessingml/2006/main" xmlns:w14="http://schemas.microsoft.com/office/word/2010/wordml" xmlns:w15="http://schemas.microsoft.com/office/word/2012/wordml" xmlns:w16cex="http://schemas.microsoft.com/office/word/2018/wordml/cex" xmlns:w16cid="http://schemas.microsoft.com/office/word/2016/wordml/cid" xmlns:w16="http://schemas.microsoft.com/office/word/2018/wordml" xmlns:w16du="http://schemas.microsoft.com/office/word/2023/wordml/word16du" xmlns:w16sdtdh="http://schemas.microsoft.com/office/word/2020/wordml/sdtdatahash" xmlns:w16se="http://schemas.microsoft.com/office/word/2015/wordml/symex" xmlns:wpg="http://schemas.microsoft.com/office/word/2010/wordprocessingGroup" xmlns:wpi="http://schemas.microsoft.com/office/word/2010/wordprocessingInk" xmlns:wne="http://schemas.microsoft.com/office/word/2006/wordml" xmlns:wps="http://schemas.microsoft.com/office/word/2010/wordprocessingShape" mc:Ignorable="w14 w15 w16se w16cid w16 w16cex w16sdtdh w16du wp14">
-  <w:p>
-    <w:pPr>
-      <w:pStyle w:val="Normaali1"/>
-    </w:pPr>
-  </w:p>
-</w:ftr>
-</file>
-
-<file path=word/footer3.xml><?xml version="1.0" encoding="utf-8"?>
-<w:ftr xmlns:wpc="http://schemas.microsoft.com/office/word/2010/wordprocessingCanvas" xmlns:cx="http://schemas.microsoft.com/office/drawing/2014/chartex" xmlns:cx1="http://schemas.microsoft.com/office/drawing/2015/9/8/chartex" xmlns:cx2="http://schemas.microsoft.com/office/drawing/2015/10/21/chartex" xmlns:cx3="http://schemas.microsoft.com/office/drawing/2016/5/9/chartex" xmlns:cx4="http://schemas.microsoft.com/office/drawing/2016/5/10/chartex" xmlns:cx5="http://schemas.microsoft.com/office/drawing/2016/5/11/chartex" xmlns:cx6="http://schemas.microsoft.com/office/drawing/2016/5/12/chartex" xmlns:cx7="http://schemas.microsoft.com/office/drawing/2016/5/13/chartex" xmlns:cx8="http://schemas.microsoft.com/office/drawing/2016/5/14/chartex" xmlns:mc="http://schemas.openxmlformats.org/markup-compatibility/2006" xmlns:aink="http://schemas.microsoft.com/office/drawing/2016/ink" xmlns:am3d="http://schemas.microsoft.com/office/drawing/2017/model3d" xmlns:o="urn:schemas-microsoft-com:office:office" xmlns:oel="http://schemas.microsoft.com/office/2019/extlst" xmlns:r="http://schemas.openxmlformats.org/officeDocument/2006/relationships" xmlns:m="http://schemas.openxmlformats.org/officeDocument/2006/math" xmlns:v="urn:schemas-microsoft-com:vml" xmlns:wp14="http://schemas.microsoft.com/office/word/2010/wordprocessingDrawing" xmlns:wp="http://schemas.openxmlformats.org/drawingml/2006/wordprocessingDrawing" xmlns:w10="urn:schemas-microsoft-com:office:word" xmlns:w="http://schemas.openxmlformats.org/wordprocessingml/2006/main" xmlns:w14="http://schemas.microsoft.com/office/word/2010/wordml" xmlns:w15="http://schemas.microsoft.com/office/word/2012/wordml" xmlns:w16cex="http://schemas.microsoft.com/office/word/2018/wordml/cex" xmlns:w16cid="http://schemas.microsoft.com/office/word/2016/wordml/cid" xmlns:w16="http://schemas.microsoft.com/office/word/2018/wordml" xmlns:w16du="http://schemas.microsoft.com/office/word/2023/wordml/word16du" xmlns:w16sdtdh="http://schemas.microsoft.com/office/word/2020/wordml/sdtdatahash" xmlns:w16se="http://schemas.microsoft.com/office/word/2015/wordml/symex" xmlns:wpg="http://schemas.microsoft.com/office/word/2010/wordprocessingGroup" xmlns:wpi="http://schemas.microsoft.com/office/word/2010/wordprocessingInk" xmlns:wne="http://schemas.microsoft.com/office/word/2006/wordml" xmlns:wps="http://schemas.microsoft.com/office/word/2010/wordprocessingShape" mc:Ignorable="w14 w15 w16se w16cid w16 w16cex w16sdtdh w16du wp14">
-  <w:p>
-    <w:pPr>
-      <w:pStyle w:val="Alatunniste"/>
-    </w:pPr>
-  </w:p>
-</w:ftr>
-</file>
-
 <file path=word/footnotes.xml><?xml version="1.0" encoding="utf-8"?>
 <w:footnotes xmlns:wpc="http://schemas.microsoft.com/office/word/2010/wordprocessingCanvas" xmlns:cx="http://schemas.microsoft.com/office/drawing/2014/chartex" xmlns:cx1="http://schemas.microsoft.com/office/drawing/2015/9/8/chartex" xmlns:cx2="http://schemas.microsoft.com/office/drawing/2015/10/21/chartex" xmlns:cx3="http://schemas.microsoft.com/office/drawing/2016/5/9/chartex" xmlns:cx4="http://schemas.microsoft.com/office/drawing/2016/5/10/chartex" xmlns:cx5="http://schemas.microsoft.com/office/drawing/2016/5/11/chartex" xmlns:cx6="http://schemas.microsoft.com/office/drawing/2016/5/12/chartex" xmlns:cx7="http://schemas.microsoft.com/office/drawing/2016/5/13/chartex" xmlns:cx8="http://schemas.microsoft.com/office/drawing/2016/5/14/chartex" xmlns:mc="http://schemas.openxmlformats.org/markup-compatibility/2006" xmlns:aink="http://schemas.microsoft.com/office/drawing/2016/ink" xmlns:am3d="http://schemas.microsoft.com/office/drawing/2017/model3d" xmlns:o="urn:schemas-microsoft-com:office:office" xmlns:oel="http://schemas.microsoft.com/office/2019/extlst" xmlns:r="http://schemas.openxmlformats.org/officeDocument/2006/relationships" xmlns:m="http://schemas.openxmlformats.org/officeDocument/2006/math" xmlns:v="urn:schemas-microsoft-com:vml" xmlns:wp14="http://schemas.microsoft.com/office/word/2010/wordprocessingDrawing" xmlns:wp="http://schemas.openxmlformats.org/drawingml/2006/wordprocessingDrawing" xmlns:w10="urn:schemas-microsoft-com:office:word" xmlns:w="http://schemas.openxmlformats.org/wordprocessingml/2006/main" xmlns:w14="http://schemas.microsoft.com/office/word/2010/wordml" xmlns:w15="http://schemas.microsoft.com/office/word/2012/wordml" xmlns:w16cex="http://schemas.microsoft.com/office/word/2018/wordml/cex" xmlns:w16cid="http://schemas.microsoft.com/office/word/2016/wordml/cid" xmlns:w16="http://schemas.microsoft.com/office/word/2018/wordml" xmlns:w16du="http://schemas.microsoft.com/office/word/2023/wordml/word16du" xmlns:w16sdtdh="http://schemas.microsoft.com/office/word/2020/wordml/sdtdatahash" xmlns:w16se="http://schemas.microsoft.com/office/word/2015/wordml/symex" xmlns:wpg="http://schemas.microsoft.com/office/word/2010/wordprocessingGroup" xmlns:wpi="http://schemas.microsoft.com/office/word/2010/wordprocessingInk" xmlns:wne="http://schemas.microsoft.com/office/word/2006/wordml" xmlns:wps="http://schemas.microsoft.com/office/word/2010/wordprocessingShape" mc:Ignorable="w14 w15 w16se w16cid w16 w16cex w16sdtdh w16du wp14">
   <w:footnote w:type="separator" w:id="-1">
@@ -1064,36 +2324,6 @@
     </w:p>
   </w:footnote>
 </w:footnotes>
-</file>
-
-<file path=word/header1.xml><?xml version="1.0" encoding="utf-8"?>
-<w:hdr xmlns:wpc="http://schemas.microsoft.com/office/word/2010/wordprocessingCanvas" xmlns:cx="http://schemas.microsoft.com/office/drawing/2014/chartex" xmlns:cx1="http://schemas.microsoft.com/office/drawing/2015/9/8/chartex" xmlns:cx2="http://schemas.microsoft.com/office/drawing/2015/10/21/chartex" xmlns:cx3="http://schemas.microsoft.com/office/drawing/2016/5/9/chartex" xmlns:cx4="http://schemas.microsoft.com/office/drawing/2016/5/10/chartex" xmlns:cx5="http://schemas.microsoft.com/office/drawing/2016/5/11/chartex" xmlns:cx6="http://schemas.microsoft.com/office/drawing/2016/5/12/chartex" xmlns:cx7="http://schemas.microsoft.com/office/drawing/2016/5/13/chartex" xmlns:cx8="http://schemas.microsoft.com/office/drawing/2016/5/14/chartex" xmlns:mc="http://schemas.openxmlformats.org/markup-compatibility/2006" xmlns:aink="http://schemas.microsoft.com/office/drawing/2016/ink" xmlns:am3d="http://schemas.microsoft.com/office/drawing/2017/model3d" xmlns:o="urn:schemas-microsoft-com:office:office" xmlns:oel="http://schemas.microsoft.com/office/2019/extlst" xmlns:r="http://schemas.openxmlformats.org/officeDocument/2006/relationships" xmlns:m="http://schemas.openxmlformats.org/officeDocument/2006/math" xmlns:v="urn:schemas-microsoft-com:vml" xmlns:wp14="http://schemas.microsoft.com/office/word/2010/wordprocessingDrawing" xmlns:wp="http://schemas.openxmlformats.org/drawingml/2006/wordprocessingDrawing" xmlns:w10="urn:schemas-microsoft-com:office:word" xmlns:w="http://schemas.openxmlformats.org/wordprocessingml/2006/main" xmlns:w14="http://schemas.microsoft.com/office/word/2010/wordml" xmlns:w15="http://schemas.microsoft.com/office/word/2012/wordml" xmlns:w16cex="http://schemas.microsoft.com/office/word/2018/wordml/cex" xmlns:w16cid="http://schemas.microsoft.com/office/word/2016/wordml/cid" xmlns:w16="http://schemas.microsoft.com/office/word/2018/wordml" xmlns:w16du="http://schemas.microsoft.com/office/word/2023/wordml/word16du" xmlns:w16sdtdh="http://schemas.microsoft.com/office/word/2020/wordml/sdtdatahash" xmlns:w16se="http://schemas.microsoft.com/office/word/2015/wordml/symex" xmlns:wpg="http://schemas.microsoft.com/office/word/2010/wordprocessingGroup" xmlns:wpi="http://schemas.microsoft.com/office/word/2010/wordprocessingInk" xmlns:wne="http://schemas.microsoft.com/office/word/2006/wordml" xmlns:wps="http://schemas.microsoft.com/office/word/2010/wordprocessingShape" mc:Ignorable="w14 w15 w16se w16cid w16 w16cex w16sdtdh w16du wp14">
-  <w:p>
-    <w:pPr>
-      <w:pStyle w:val="Yltunniste"/>
-    </w:pPr>
-  </w:p>
-</w:hdr>
-</file>
-
-<file path=word/header2.xml><?xml version="1.0" encoding="utf-8"?>
-<w:hdr xmlns:wpc="http://schemas.microsoft.com/office/word/2010/wordprocessingCanvas" xmlns:cx="http://schemas.microsoft.com/office/drawing/2014/chartex" xmlns:cx1="http://schemas.microsoft.com/office/drawing/2015/9/8/chartex" xmlns:cx2="http://schemas.microsoft.com/office/drawing/2015/10/21/chartex" xmlns:cx3="http://schemas.microsoft.com/office/drawing/2016/5/9/chartex" xmlns:cx4="http://schemas.microsoft.com/office/drawing/2016/5/10/chartex" xmlns:cx5="http://schemas.microsoft.com/office/drawing/2016/5/11/chartex" xmlns:cx6="http://schemas.microsoft.com/office/drawing/2016/5/12/chartex" xmlns:cx7="http://schemas.microsoft.com/office/drawing/2016/5/13/chartex" xmlns:cx8="http://schemas.microsoft.com/office/drawing/2016/5/14/chartex" xmlns:mc="http://schemas.openxmlformats.org/markup-compatibility/2006" xmlns:aink="http://schemas.microsoft.com/office/drawing/2016/ink" xmlns:am3d="http://schemas.microsoft.com/office/drawing/2017/model3d" xmlns:o="urn:schemas-microsoft-com:office:office" xmlns:oel="http://schemas.microsoft.com/office/2019/extlst" xmlns:r="http://schemas.openxmlformats.org/officeDocument/2006/relationships" xmlns:m="http://schemas.openxmlformats.org/officeDocument/2006/math" xmlns:v="urn:schemas-microsoft-com:vml" xmlns:wp14="http://schemas.microsoft.com/office/word/2010/wordprocessingDrawing" xmlns:wp="http://schemas.openxmlformats.org/drawingml/2006/wordprocessingDrawing" xmlns:w10="urn:schemas-microsoft-com:office:word" xmlns:w="http://schemas.openxmlformats.org/wordprocessingml/2006/main" xmlns:w14="http://schemas.microsoft.com/office/word/2010/wordml" xmlns:w15="http://schemas.microsoft.com/office/word/2012/wordml" xmlns:w16cex="http://schemas.microsoft.com/office/word/2018/wordml/cex" xmlns:w16cid="http://schemas.microsoft.com/office/word/2016/wordml/cid" xmlns:w16="http://schemas.microsoft.com/office/word/2018/wordml" xmlns:w16du="http://schemas.microsoft.com/office/word/2023/wordml/word16du" xmlns:w16sdtdh="http://schemas.microsoft.com/office/word/2020/wordml/sdtdatahash" xmlns:w16se="http://schemas.microsoft.com/office/word/2015/wordml/symex" xmlns:wpg="http://schemas.microsoft.com/office/word/2010/wordprocessingGroup" xmlns:wpi="http://schemas.microsoft.com/office/word/2010/wordprocessingInk" xmlns:wne="http://schemas.microsoft.com/office/word/2006/wordml" xmlns:wps="http://schemas.microsoft.com/office/word/2010/wordprocessingShape" mc:Ignorable="w14 w15 w16se w16cid w16 w16cex w16sdtdh w16du wp14">
-  <w:p>
-    <w:pPr>
-      <w:pStyle w:val="Yltunniste"/>
-    </w:pPr>
-  </w:p>
-</w:hdr>
-</file>
-
-<file path=word/header3.xml><?xml version="1.0" encoding="utf-8"?>
-<w:hdr xmlns:wpc="http://schemas.microsoft.com/office/word/2010/wordprocessingCanvas" xmlns:cx="http://schemas.microsoft.com/office/drawing/2014/chartex" xmlns:cx1="http://schemas.microsoft.com/office/drawing/2015/9/8/chartex" xmlns:cx2="http://schemas.microsoft.com/office/drawing/2015/10/21/chartex" xmlns:cx3="http://schemas.microsoft.com/office/drawing/2016/5/9/chartex" xmlns:cx4="http://schemas.microsoft.com/office/drawing/2016/5/10/chartex" xmlns:cx5="http://schemas.microsoft.com/office/drawing/2016/5/11/chartex" xmlns:cx6="http://schemas.microsoft.com/office/drawing/2016/5/12/chartex" xmlns:cx7="http://schemas.microsoft.com/office/drawing/2016/5/13/chartex" xmlns:cx8="http://schemas.microsoft.com/office/drawing/2016/5/14/chartex" xmlns:mc="http://schemas.openxmlformats.org/markup-compatibility/2006" xmlns:aink="http://schemas.microsoft.com/office/drawing/2016/ink" xmlns:am3d="http://schemas.microsoft.com/office/drawing/2017/model3d" xmlns:o="urn:schemas-microsoft-com:office:office" xmlns:oel="http://schemas.microsoft.com/office/2019/extlst" xmlns:r="http://schemas.openxmlformats.org/officeDocument/2006/relationships" xmlns:m="http://schemas.openxmlformats.org/officeDocument/2006/math" xmlns:v="urn:schemas-microsoft-com:vml" xmlns:wp14="http://schemas.microsoft.com/office/word/2010/wordprocessingDrawing" xmlns:wp="http://schemas.openxmlformats.org/drawingml/2006/wordprocessingDrawing" xmlns:w10="urn:schemas-microsoft-com:office:word" xmlns:w="http://schemas.openxmlformats.org/wordprocessingml/2006/main" xmlns:w14="http://schemas.microsoft.com/office/word/2010/wordml" xmlns:w15="http://schemas.microsoft.com/office/word/2012/wordml" xmlns:w16cex="http://schemas.microsoft.com/office/word/2018/wordml/cex" xmlns:w16cid="http://schemas.microsoft.com/office/word/2016/wordml/cid" xmlns:w16="http://schemas.microsoft.com/office/word/2018/wordml" xmlns:w16du="http://schemas.microsoft.com/office/word/2023/wordml/word16du" xmlns:w16sdtdh="http://schemas.microsoft.com/office/word/2020/wordml/sdtdatahash" xmlns:w16se="http://schemas.microsoft.com/office/word/2015/wordml/symex" xmlns:wpg="http://schemas.microsoft.com/office/word/2010/wordprocessingGroup" xmlns:wpi="http://schemas.microsoft.com/office/word/2010/wordprocessingInk" xmlns:wne="http://schemas.microsoft.com/office/word/2006/wordml" xmlns:wps="http://schemas.microsoft.com/office/word/2010/wordprocessingShape" mc:Ignorable="w14 w15 w16se w16cid w16 w16cex w16sdtdh w16du wp14">
-  <w:p>
-    <w:pPr>
-      <w:pStyle w:val="Yltunniste"/>
-    </w:pPr>
-  </w:p>
-</w:hdr>
 </file>
 
 <file path=word/styles.xml><?xml version="1.0" encoding="utf-8"?>
@@ -1587,7 +2817,6 @@
   <w:style w:type="character" w:default="1" w:styleId="Kappaleenoletusfontti">
     <w:name w:val="Default Paragraph Font"/>
     <w:uiPriority w:val="1"/>
-    <w:semiHidden/>
     <w:unhideWhenUsed/>
   </w:style>
   <w:style w:type="table" w:default="1" w:styleId="Normaalitaulukko">
